--- a/03_Materials/finalize_stimuli/zh/traditional/consent_zh_hk.docx
+++ b/03_Materials/finalize_stimuli/zh/traditional/consent_zh_hk.docx
@@ -527,50 +527,24 @@
         </w:rPr>
         <w:t>判斷</w:t>
       </w:r>
-      <w:del w:id="0" w:author="Grace Chan" w:date="2022-12-22T13:15:00Z">
-        <w:r>
-          <w:rPr>
-            <w:rFonts w:ascii="PMingLiU" w:eastAsia="PMingLiU" w:hAnsi="PMingLiU" w:cs="Times New Roman" w:hint="eastAsia"/>
-            <w:sz w:val="22"/>
-            <w:szCs w:val="22"/>
-            <w:lang w:val="en-GB"/>
-          </w:rPr>
-          <w:delText>字串</w:delText>
-        </w:r>
-      </w:del>
-      <w:ins w:id="1" w:author="Grace Chan" w:date="2022-12-22T13:15:00Z">
-        <w:r>
-          <w:rPr>
-            <w:rFonts w:ascii="PMingLiU" w:eastAsia="PMingLiU" w:hAnsi="PMingLiU" w:cs="Times New Roman" w:hint="eastAsia"/>
-            <w:sz w:val="22"/>
-            <w:szCs w:val="22"/>
-            <w:lang w:val="en-GB"/>
-          </w:rPr>
-          <w:t>組</w:t>
-        </w:r>
-      </w:ins>
-      <w:ins w:id="2" w:author="Grace Chan" w:date="2022-12-22T13:16:00Z">
-        <w:r>
-          <w:rPr>
-            <w:rFonts w:ascii="PMingLiU" w:eastAsia="PMingLiU" w:hAnsi="PMingLiU" w:cs="Times New Roman" w:hint="eastAsia"/>
-            <w:sz w:val="22"/>
-            <w:szCs w:val="22"/>
-            <w:lang w:val="en-GB"/>
-          </w:rPr>
-          <w:t>文</w:t>
-        </w:r>
-      </w:ins>
-      <w:ins w:id="3" w:author="Grace Chan" w:date="2022-12-22T13:17:00Z">
-        <w:r>
-          <w:rPr>
-            <w:rFonts w:ascii="PMingLiU" w:eastAsia="PMingLiU" w:hAnsi="PMingLiU" w:cs="Times New Roman" w:hint="eastAsia"/>
-            <w:sz w:val="22"/>
-            <w:szCs w:val="22"/>
-            <w:lang w:val="en-GB"/>
-          </w:rPr>
-          <w:t>字</w:t>
-        </w:r>
-      </w:ins>
+      <w:r>
+        <w:rPr>
+          <w:rFonts w:ascii="PMingLiU" w:eastAsia="PMingLiU" w:hAnsi="PMingLiU" w:cs="Times New Roman" w:hint="eastAsia"/>
+          <w:sz w:val="22"/>
+          <w:szCs w:val="22"/>
+          <w:lang w:val="en-GB"/>
+        </w:rPr>
+        <w:t>組</w:t>
+      </w:r>
+      <w:r>
+        <w:rPr>
+          <w:rFonts w:ascii="PMingLiU" w:eastAsia="PMingLiU" w:hAnsi="PMingLiU" w:cs="Times New Roman" w:hint="eastAsia"/>
+          <w:sz w:val="22"/>
+          <w:szCs w:val="22"/>
+          <w:lang w:val="en-GB"/>
+        </w:rPr>
+        <w:t>文字</w:t>
+      </w:r>
       <w:r>
         <w:rPr>
           <w:rFonts w:ascii="Times New Roman" w:eastAsia="SimSun" w:hAnsi="Times New Roman" w:cs="Times New Roman" w:hint="eastAsia"/>
@@ -1019,28 +993,15 @@
         </w:rPr>
         <w:t>感到</w:t>
       </w:r>
-      <w:ins w:id="4" w:author="Grace Chan" w:date="2022-12-22T13:19:00Z">
-        <w:r>
-          <w:rPr>
-            <w:rFonts w:ascii="PMingLiU" w:eastAsia="PMingLiU" w:hAnsi="PMingLiU" w:cs="Times New Roman" w:hint="eastAsia"/>
-            <w:sz w:val="22"/>
-            <w:szCs w:val="22"/>
-            <w:lang w:val="en-GB"/>
-          </w:rPr>
-          <w:t>沉</w:t>
-        </w:r>
-      </w:ins>
-      <w:ins w:id="5" w:author="Grace Chan" w:date="2022-12-22T13:20:00Z">
-        <w:r>
-          <w:rPr>
-            <w:rFonts w:ascii="PMingLiU" w:eastAsia="PMingLiU" w:hAnsi="PMingLiU" w:cs="Times New Roman" w:hint="eastAsia"/>
-            <w:sz w:val="22"/>
-            <w:szCs w:val="22"/>
-            <w:lang w:val="en-GB"/>
-          </w:rPr>
-          <w:t>悶或</w:t>
-        </w:r>
-      </w:ins>
+      <w:r>
+        <w:rPr>
+          <w:rFonts w:ascii="PMingLiU" w:eastAsia="PMingLiU" w:hAnsi="PMingLiU" w:cs="Times New Roman" w:hint="eastAsia"/>
+          <w:sz w:val="22"/>
+          <w:szCs w:val="22"/>
+          <w:lang w:val="en-GB"/>
+        </w:rPr>
+        <w:t>沉悶或</w:t>
+      </w:r>
       <w:r>
         <w:rPr>
           <w:rFonts w:ascii="Times New Roman" w:eastAsia="SimSun" w:hAnsi="Times New Roman" w:cs="Times New Roman" w:hint="eastAsia"/>
@@ -2017,35 +1978,22 @@
         </w:rPr>
         <w:t>主</w:t>
       </w:r>
-      <w:del w:id="6" w:author="Grace Chan" w:date="2022-12-22T13:20:00Z">
-        <w:r>
-          <w:rPr>
-            <w:rFonts w:ascii="PMingLiU" w:eastAsia="PMingLiU" w:hAnsi="PMingLiU" w:cs="Times New Roman" w:hint="eastAsia"/>
-            <w:sz w:val="22"/>
-            <w:szCs w:val="22"/>
-            <w:lang w:val="en-GB" w:eastAsia="zh-TW"/>
-          </w:rPr>
-          <w:delText>導</w:delText>
-        </w:r>
-      </w:del>
-      <w:ins w:id="7" w:author="Grace Chan" w:date="2022-12-22T13:21:00Z">
-        <w:r>
-          <w:rPr>
-            <w:rFonts w:ascii="PMingLiU" w:eastAsia="PMingLiU" w:hAnsi="PMingLiU" w:cs="Times New Roman" w:hint="eastAsia"/>
-            <w:sz w:val="22"/>
-            <w:szCs w:val="22"/>
-            <w:lang w:val="en-GB" w:eastAsia="zh-TW"/>
-          </w:rPr>
-          <w:t>持</w:t>
-        </w:r>
-      </w:ins>
-      <w:r>
-        <w:rPr>
-          <w:rFonts w:ascii="Times New Roman" w:eastAsia="SimSun" w:hAnsi="Times New Roman" w:cs="Times New Roman" w:hint="eastAsia"/>
+      <w:r>
+        <w:rPr>
+          <w:rFonts w:ascii="PMingLiU" w:eastAsia="PMingLiU" w:hAnsi="PMingLiU" w:cs="Times New Roman" w:hint="eastAsia"/>
           <w:sz w:val="22"/>
           <w:szCs w:val="22"/>
           <w:lang w:val="en-GB" w:eastAsia="zh-TW"/>
         </w:rPr>
+        <w:t>持</w:t>
+      </w:r>
+      <w:r>
+        <w:rPr>
+          <w:rFonts w:ascii="Times New Roman" w:eastAsia="SimSun" w:hAnsi="Times New Roman" w:cs="Times New Roman" w:hint="eastAsia"/>
+          <w:sz w:val="22"/>
+          <w:szCs w:val="22"/>
+          <w:lang w:val="en-GB" w:eastAsia="zh-TW"/>
+        </w:rPr>
         <w:t>，</w:t>
       </w:r>
       <w:r>
@@ -2120,28 +2068,15 @@
         </w:rPr>
         <w:t>你</w:t>
       </w:r>
-      <w:del w:id="8" w:author="Grace Chan" w:date="2022-12-22T13:21:00Z">
-        <w:r>
-          <w:rPr>
-            <w:rFonts w:ascii="PMingLiU" w:eastAsia="PMingLiU" w:hAnsi="PMingLiU" w:cs="Times New Roman" w:hint="eastAsia"/>
-            <w:sz w:val="22"/>
-            <w:szCs w:val="22"/>
-            <w:lang w:val="en-GB"/>
-          </w:rPr>
-          <w:delText>以</w:delText>
-        </w:r>
-      </w:del>
-      <w:ins w:id="9" w:author="Grace Chan" w:date="2022-12-22T13:21:00Z">
-        <w:r>
-          <w:rPr>
-            <w:rFonts w:ascii="PMingLiU" w:eastAsia="PMingLiU" w:hAnsi="PMingLiU" w:cs="Times New Roman" w:hint="eastAsia"/>
-            <w:sz w:val="22"/>
-            <w:szCs w:val="22"/>
-            <w:lang w:val="en-GB"/>
-          </w:rPr>
-          <w:t>日</w:t>
-        </w:r>
-      </w:ins>
+      <w:r>
+        <w:rPr>
+          <w:rFonts w:ascii="PMingLiU" w:eastAsia="PMingLiU" w:hAnsi="PMingLiU" w:cs="Times New Roman" w:hint="eastAsia"/>
+          <w:sz w:val="22"/>
+          <w:szCs w:val="22"/>
+          <w:lang w:val="en-GB"/>
+        </w:rPr>
+        <w:t>日</w:t>
+      </w:r>
       <w:r>
         <w:rPr>
           <w:rFonts w:ascii="Times New Roman" w:eastAsia="SimSun" w:hAnsi="Times New Roman" w:cs="Times New Roman" w:hint="eastAsia"/>
@@ -2151,45 +2086,23 @@
         </w:rPr>
         <w:t>後有任何</w:t>
       </w:r>
-      <w:ins w:id="10" w:author="Grace Chan" w:date="2022-12-22T13:21:00Z">
-        <w:r>
-          <w:rPr>
-            <w:rFonts w:ascii="PMingLiU" w:eastAsia="PMingLiU" w:hAnsi="PMingLiU" w:cs="Times New Roman" w:hint="eastAsia"/>
-            <w:sz w:val="22"/>
-            <w:szCs w:val="22"/>
-            <w:lang w:val="en-GB"/>
-          </w:rPr>
-          <w:t>疑</w:t>
-        </w:r>
-      </w:ins>
-      <w:r>
-        <w:rPr>
-          <w:rFonts w:ascii="Times New Roman" w:eastAsia="SimSun" w:hAnsi="Times New Roman" w:cs="Times New Roman" w:hint="eastAsia"/>
-          <w:sz w:val="22"/>
-          <w:szCs w:val="22"/>
-          <w:lang w:val="en-GB"/>
-        </w:rPr>
-        <w:t>問</w:t>
-      </w:r>
-      <w:del w:id="11" w:author="Grace Chan" w:date="2022-12-22T13:22:00Z">
-        <w:r>
-          <w:rPr>
-            <w:rFonts w:ascii="Times New Roman" w:eastAsia="SimSun" w:hAnsi="Times New Roman" w:cs="Times New Roman" w:hint="eastAsia"/>
-            <w:sz w:val="22"/>
-            <w:szCs w:val="22"/>
-            <w:lang w:val="en-GB"/>
-          </w:rPr>
-          <w:delText>題</w:delText>
-        </w:r>
-      </w:del>
-      <w:r>
-        <w:rPr>
-          <w:rFonts w:ascii="Times New Roman" w:eastAsia="SimSun" w:hAnsi="Times New Roman" w:cs="Times New Roman" w:hint="eastAsia"/>
-          <w:sz w:val="22"/>
-          <w:szCs w:val="22"/>
-          <w:lang w:val="en-GB"/>
-        </w:rPr>
-        <w:t>，我們</w:t>
+      <w:r>
+        <w:rPr>
+          <w:rFonts w:ascii="PMingLiU" w:eastAsia="PMingLiU" w:hAnsi="PMingLiU" w:cs="Times New Roman" w:hint="eastAsia"/>
+          <w:sz w:val="22"/>
+          <w:szCs w:val="22"/>
+          <w:lang w:val="en-GB"/>
+        </w:rPr>
+        <w:t>疑</w:t>
+      </w:r>
+      <w:r>
+        <w:rPr>
+          <w:rFonts w:ascii="Times New Roman" w:eastAsia="SimSun" w:hAnsi="Times New Roman" w:cs="Times New Roman" w:hint="eastAsia"/>
+          <w:sz w:val="22"/>
+          <w:szCs w:val="22"/>
+          <w:lang w:val="en-GB"/>
+        </w:rPr>
+        <w:t>問，我們</w:t>
       </w:r>
       <w:r>
         <w:rPr>
@@ -2352,17 +2265,15 @@
         </w:rPr>
         <w:t>本研究已經通過哈里斯堡科技大學的機構審查委員會</w:t>
       </w:r>
-      <w:ins w:id="12" w:author="Grace Chan" w:date="2022-12-22T13:22:00Z">
-        <w:r>
-          <w:rPr>
-            <w:rFonts w:ascii="Times New Roman" w:eastAsia="PMingLiU" w:hAnsi="Times New Roman" w:cs="Times New Roman" w:hint="eastAsia"/>
-            <w:sz w:val="22"/>
-            <w:szCs w:val="22"/>
-            <w:lang w:val="en-GB" w:eastAsia="zh-TW"/>
-          </w:rPr>
-          <w:t xml:space="preserve"> </w:t>
-        </w:r>
-      </w:ins>
+      <w:r>
+        <w:rPr>
+          <w:rFonts w:ascii="Times New Roman" w:eastAsia="PMingLiU" w:hAnsi="Times New Roman" w:cs="Times New Roman" w:hint="eastAsia"/>
+          <w:sz w:val="22"/>
+          <w:szCs w:val="22"/>
+          <w:lang w:val="en-GB" w:eastAsia="zh-TW"/>
+        </w:rPr>
+        <w:t xml:space="preserve"> </w:t>
+      </w:r>
       <w:r>
         <w:rPr>
           <w:rFonts w:ascii="Times New Roman" w:eastAsia="SimSun" w:hAnsi="Times New Roman" w:cs="Times New Roman" w:hint="eastAsia"/>
@@ -2372,17 +2283,15 @@
         </w:rPr>
         <w:t>(IRB)</w:t>
       </w:r>
-      <w:ins w:id="13" w:author="Grace Chan" w:date="2022-12-22T13:22:00Z">
-        <w:r>
-          <w:rPr>
-            <w:rFonts w:ascii="Times New Roman" w:eastAsia="SimSun" w:hAnsi="Times New Roman" w:cs="Times New Roman"/>
-            <w:sz w:val="22"/>
-            <w:szCs w:val="22"/>
-            <w:lang w:val="en-GB"/>
-          </w:rPr>
-          <w:t xml:space="preserve"> </w:t>
-        </w:r>
-      </w:ins>
+      <w:r>
+        <w:rPr>
+          <w:rFonts w:ascii="Times New Roman" w:eastAsia="SimSun" w:hAnsi="Times New Roman" w:cs="Times New Roman"/>
+          <w:sz w:val="22"/>
+          <w:szCs w:val="22"/>
+          <w:lang w:val="en-GB"/>
+        </w:rPr>
+        <w:t xml:space="preserve"> </w:t>
+      </w:r>
       <w:r>
         <w:rPr>
           <w:rFonts w:ascii="Times New Roman" w:eastAsia="SimSun" w:hAnsi="Times New Roman" w:cs="Times New Roman" w:hint="eastAsia"/>
@@ -2413,8 +2322,8 @@
           <w:szCs w:val="22"/>
         </w:rPr>
       </w:pPr>
-      <w:bookmarkStart w:id="14" w:name="_7y343bb3y9g9" w:colFirst="0" w:colLast="0"/>
-      <w:bookmarkEnd w:id="14"/>
+      <w:bookmarkStart w:id="0" w:name="_7y343bb3y9g9" w:colFirst="0" w:colLast="0"/>
+      <w:bookmarkEnd w:id="0"/>
       <w:r>
         <w:rPr>
           <w:rFonts w:ascii="Times New Roman" w:eastAsia="SimSun" w:hAnsi="Times New Roman" w:cs="Times New Roman" w:hint="eastAsia"/>
@@ -2442,14 +2351,6 @@
     </w:sectPr>
   </w:body>
 </w:document>
-</file>
-
-<file path=word/people.xml><?xml version="1.0" encoding="utf-8"?>
-<w15:people xmlns:wpc="http://schemas.microsoft.com/office/word/2010/wordprocessingCanvas" xmlns:cx="http://schemas.microsoft.com/office/drawing/2014/chartex" xmlns:cx1="http://schemas.microsoft.com/office/drawing/2015/9/8/chartex" xmlns:cx2="http://schemas.microsoft.com/office/drawing/2015/10/21/chartex" xmlns:cx3="http://schemas.microsoft.com/office/drawing/2016/5/9/chartex" xmlns:cx4="http://schemas.microsoft.com/office/drawing/2016/5/10/chartex" xmlns:cx5="http://schemas.microsoft.com/office/drawing/2016/5/11/chartex" xmlns:cx6="http://schemas.microsoft.com/office/drawing/2016/5/12/chartex" xmlns:cx7="http://schemas.microsoft.com/office/drawing/2016/5/13/chartex" xmlns:cx8="http://schemas.microsoft.com/office/drawing/2016/5/14/chartex" xmlns:mc="http://schemas.openxmlformats.org/markup-compatibility/2006" xmlns:aink="http://schemas.microsoft.com/office/drawing/2016/ink" xmlns:am3d="http://schemas.microsoft.com/office/drawing/2017/model3d" xmlns:o="urn:schemas-microsoft-com:office:office" xmlns:oel="http://schemas.microsoft.com/office/2019/extlst" xmlns:r="http://schemas.openxmlformats.org/officeDocument/2006/relationships" xmlns:m="http://schemas.openxmlformats.org/officeDocument/2006/math" xmlns:v="urn:schemas-microsoft-com:vml" xmlns:wp14="http://schemas.microsoft.com/office/word/2010/wordprocessingDrawing" xmlns:wp="http://schemas.openxmlformats.org/drawingml/2006/wordprocessingDrawing" xmlns:w10="urn:schemas-microsoft-com:office:word" xmlns:w="http://schemas.openxmlformats.org/wordprocessingml/2006/main" xmlns:w14="http://schemas.microsoft.com/office/word/2010/wordml" xmlns:w15="http://schemas.microsoft.com/office/word/2012/wordml" xmlns:w16cex="http://schemas.microsoft.com/office/word/2018/wordml/cex" xmlns:w16cid="http://schemas.microsoft.com/office/word/2016/wordml/cid" xmlns:w16="http://schemas.microsoft.com/office/word/2018/wordml" xmlns:w16sdtdh="http://schemas.microsoft.com/office/word/2020/wordml/sdtdatahash" xmlns:w16se="http://schemas.microsoft.com/office/word/2015/wordml/symex" xmlns:wpg="http://schemas.microsoft.com/office/word/2010/wordprocessingGroup" xmlns:wpi="http://schemas.microsoft.com/office/word/2010/wordprocessingInk" xmlns:wne="http://schemas.microsoft.com/office/word/2006/wordml" xmlns:wps="http://schemas.microsoft.com/office/word/2010/wordprocessingShape" mc:Ignorable="w14 w15 w16se w16cid w16 w16cex w16sdtdh wp14">
-  <w15:person w15:author="Grace Chan">
-    <w15:presenceInfo w15:providerId="Windows Live" w15:userId="ed90ccc33bc1ed09"/>
-  </w15:person>
-</w15:people>
 </file>
 
 <file path=word/styles.xml><?xml version="1.0" encoding="utf-8"?>
@@ -2572,6 +2473,7 @@
     <w:lsdException w:name="HTML Sample" w:semiHidden="1" w:unhideWhenUsed="1"/>
     <w:lsdException w:name="HTML Typewriter" w:semiHidden="1" w:unhideWhenUsed="1"/>
     <w:lsdException w:name="HTML Variable" w:semiHidden="1" w:unhideWhenUsed="1"/>
+    <w:lsdException w:name="Normal Table" w:semiHidden="1" w:unhideWhenUsed="1"/>
     <w:lsdException w:name="annotation subject" w:semiHidden="1" w:unhideWhenUsed="1"/>
     <w:lsdException w:name="No List" w:semiHidden="1" w:unhideWhenUsed="1"/>
     <w:lsdException w:name="Outline List 1" w:semiHidden="1" w:unhideWhenUsed="1"/>
@@ -2618,8 +2520,10 @@
     <w:lsdException w:name="Table Subtle 2" w:semiHidden="1" w:unhideWhenUsed="1"/>
     <w:lsdException w:name="Table Web 1" w:semiHidden="1" w:unhideWhenUsed="1"/>
     <w:lsdException w:name="Table Web 2" w:semiHidden="1" w:unhideWhenUsed="1"/>
+    <w:lsdException w:name="Table Web 3" w:semiHidden="1" w:unhideWhenUsed="1"/>
     <w:lsdException w:name="Balloon Text" w:semiHidden="1" w:unhideWhenUsed="1"/>
     <w:lsdException w:name="Table Grid" w:uiPriority="39"/>
+    <w:lsdException w:name="Table Theme" w:semiHidden="1" w:unhideWhenUsed="1"/>
     <w:lsdException w:name="Placeholder Text" w:semiHidden="1"/>
     <w:lsdException w:name="No Spacing" w:uiPriority="1" w:qFormat="1"/>
     <w:lsdException w:name="Light Shading" w:uiPriority="60"/>
